--- a/R/Code/Parameterized Report Example/Style_Template.docx
+++ b/R/Code/Parameterized Report Example/Style_Template.docx
@@ -2556,8 +2556,8 @@
 </file>
 
 <file path=customXml/item2.xml><?xml version="1.0" encoding="utf-8"?>
-<ct:contentTypeSchema xmlns:ct="http://schemas.microsoft.com/office/2006/metadata/contentType" xmlns:ma="http://schemas.microsoft.com/office/2006/metadata/properties/metaAttributes" ct:_="" ma:_="" ma:contentTypeName="Document" ma:contentTypeID="0x01010028CAD5B0D39EEF4180FAF78645AB3BF3" ma:contentTypeVersion="15" ma:contentTypeDescription="Create a new document." ma:contentTypeScope="" ma:versionID="f72dc28b51791a2a25438716f94aed2c">
-  <xsd:schema xmlns:xsd="http://www.w3.org/2001/XMLSchema" xmlns:xs="http://www.w3.org/2001/XMLSchema" xmlns:p="http://schemas.microsoft.com/office/2006/metadata/properties" xmlns:ns2="0e58ca87-4072-470e-8b31-171c5a2c0324" xmlns:ns3="a194edfb-0d26-4a04-9fce-796958ba02c9" targetNamespace="http://schemas.microsoft.com/office/2006/metadata/properties" ma:root="true" ma:fieldsID="f31d35d1530904eb7e08039cb7c5be06" ns2:_="" ns3:_="">
+<ct:contentTypeSchema xmlns:ct="http://schemas.microsoft.com/office/2006/metadata/contentType" xmlns:ma="http://schemas.microsoft.com/office/2006/metadata/properties/metaAttributes" ct:_="" ma:_="" ma:contentTypeName="Document" ma:contentTypeID="0x01010028CAD5B0D39EEF4180FAF78645AB3BF3" ma:contentTypeVersion="17" ma:contentTypeDescription="Create a new document." ma:contentTypeScope="" ma:versionID="16fc08d9b77d8410d3fbf7e6dcc77230">
+  <xsd:schema xmlns:xsd="http://www.w3.org/2001/XMLSchema" xmlns:xs="http://www.w3.org/2001/XMLSchema" xmlns:p="http://schemas.microsoft.com/office/2006/metadata/properties" xmlns:ns2="0e58ca87-4072-470e-8b31-171c5a2c0324" xmlns:ns3="a194edfb-0d26-4a04-9fce-796958ba02c9" targetNamespace="http://schemas.microsoft.com/office/2006/metadata/properties" ma:root="true" ma:fieldsID="e9e659a976051f7240162fd9cb4617f8" ns2:_="" ns3:_="">
     <xsd:import namespace="0e58ca87-4072-470e-8b31-171c5a2c0324"/>
     <xsd:import namespace="a194edfb-0d26-4a04-9fce-796958ba02c9"/>
     <xsd:element name="properties">
@@ -2580,6 +2580,8 @@
                 <xsd:element ref="ns2:MediaLengthInSeconds" minOccurs="0"/>
                 <xsd:element ref="ns2:lcf76f155ced4ddcb4097134ff3c332f" minOccurs="0"/>
                 <xsd:element ref="ns3:TaxCatchAll" minOccurs="0"/>
+                <xsd:element ref="ns2:MediaServiceLocation" minOccurs="0"/>
+                <xsd:element ref="ns2:MediaServiceObjectDetectorVersions" minOccurs="0"/>
               </xsd:all>
             </xsd:complexType>
           </xsd:element>
@@ -2650,6 +2652,16 @@
           <xsd:element ref="pc:Terms" minOccurs="0" maxOccurs="1"/>
         </xsd:sequence>
       </xsd:complexType>
+    </xsd:element>
+    <xsd:element name="MediaServiceLocation" ma:index="23" nillable="true" ma:displayName="Location" ma:description="" ma:indexed="true" ma:internalName="MediaServiceLocation" ma:readOnly="true">
+      <xsd:simpleType>
+        <xsd:restriction base="dms:Text"/>
+      </xsd:simpleType>
+    </xsd:element>
+    <xsd:element name="MediaServiceObjectDetectorVersions" ma:index="24" nillable="true" ma:displayName="MediaServiceObjectDetectorVersions" ma:description="" ma:hidden="true" ma:indexed="true" ma:internalName="MediaServiceObjectDetectorVersions" ma:readOnly="true">
+      <xsd:simpleType>
+        <xsd:restriction base="dms:Text"/>
+      </xsd:simpleType>
     </xsd:element>
   </xsd:schema>
   <xsd:schema xmlns:xsd="http://www.w3.org/2001/XMLSchema" xmlns:xs="http://www.w3.org/2001/XMLSchema" xmlns:dms="http://schemas.microsoft.com/office/2006/documentManagement/types" xmlns:pc="http://schemas.microsoft.com/office/infopath/2007/PartnerControls" targetNamespace="a194edfb-0d26-4a04-9fce-796958ba02c9" elementFormDefault="qualified">
@@ -2811,7 +2823,7 @@
 </file>
 
 <file path=customXml/itemProps2.xml><?xml version="1.0" encoding="utf-8"?>
-<ds:datastoreItem xmlns:ds="http://schemas.openxmlformats.org/officeDocument/2006/customXml" ds:itemID="{3FA90E00-2683-4E5F-9A06-67E12DE90C8F}"/>
+<ds:datastoreItem xmlns:ds="http://schemas.openxmlformats.org/officeDocument/2006/customXml" ds:itemID="{467ED44D-6932-45FA-9643-3B313948E5F3}"/>
 </file>
 
 <file path=customXml/itemProps3.xml><?xml version="1.0" encoding="utf-8"?>
